--- a/Summary.docx
+++ b/Summary.docx
@@ -435,7 +435,15 @@
         <w:t xml:space="preserve"> orders the levels with the highest price first. </w:t>
       </w:r>
       <w:r>
-        <w:t>See createNewBookForOrdermethod.</w:t>
+        <w:t xml:space="preserve">See </w:t>
+      </w:r>
+      <w:proofErr w:type="spellStart"/>
+      <w:r>
+        <w:t>createNewBookForOrdermethod</w:t>
+      </w:r>
+      <w:proofErr w:type="spellEnd"/>
+      <w:r>
+        <w:t>.</w:t>
       </w:r>
     </w:p>
     <w:p/>
@@ -572,6 +580,17 @@
       </w:r>
       <w:r>
         <w:t>level of each instrument and side.</w:t>
+      </w:r>
+      <w:r>
+        <w:t xml:space="preserve"> </w:t>
+      </w:r>
+      <w:proofErr w:type="spellStart"/>
+      <w:r>
+        <w:t>LevelProperty</w:t>
+      </w:r>
+      <w:proofErr w:type="spellEnd"/>
+      <w:r>
+        <w:t xml:space="preserve"> is used to group the data from different price levels for each instrument and side. </w:t>
       </w:r>
     </w:p>
     <w:p/>

--- a/Summary.docx
+++ b/Summary.docx
@@ -3,82 +3,59 @@
 <w:document xmlns:wpc="http://schemas.microsoft.com/office/word/2010/wordprocessingCanvas" xmlns:cx="http://schemas.microsoft.com/office/drawing/2014/chartex" xmlns:cx1="http://schemas.microsoft.com/office/drawing/2015/9/8/chartex" xmlns:cx2="http://schemas.microsoft.com/office/drawing/2015/10/21/chartex" xmlns:cx3="http://schemas.microsoft.com/office/drawing/2016/5/9/chartex" xmlns:cx4="http://schemas.microsoft.com/office/drawing/2016/5/10/chartex" xmlns:cx5="http://schemas.microsoft.com/office/drawing/2016/5/11/chartex" xmlns:cx6="http://schemas.microsoft.com/office/drawing/2016/5/12/chartex" xmlns:cx7="http://schemas.microsoft.com/office/drawing/2016/5/13/chartex" xmlns:cx8="http://schemas.microsoft.com/office/drawing/2016/5/14/chartex" xmlns:mc="http://schemas.openxmlformats.org/markup-compatibility/2006" xmlns:aink="http://schemas.microsoft.com/office/drawing/2016/ink" xmlns:am3d="http://schemas.microsoft.com/office/drawing/2017/model3d" xmlns:o="urn:schemas-microsoft-com:office:office" xmlns:r="http://schemas.openxmlformats.org/officeDocument/2006/relationships" xmlns:m="http://schemas.openxmlformats.org/officeDocument/2006/math" xmlns:v="urn:schemas-microsoft-com:vml" xmlns:wp14="http://schemas.microsoft.com/office/word/2010/wordprocessingDrawing" xmlns:wp="http://schemas.openxmlformats.org/drawingml/2006/wordprocessingDrawing" xmlns:w10="urn:schemas-microsoft-com:office:word" xmlns:w="http://schemas.openxmlformats.org/wordprocessingml/2006/main" xmlns:w14="http://schemas.microsoft.com/office/word/2010/wordml" xmlns:w15="http://schemas.microsoft.com/office/word/2012/wordml" xmlns:w16cex="http://schemas.microsoft.com/office/word/2018/wordml/cex" xmlns:w16cid="http://schemas.microsoft.com/office/word/2016/wordml/cid" xmlns:w16="http://schemas.microsoft.com/office/word/2018/wordml" xmlns:w16se="http://schemas.microsoft.com/office/word/2015/wordml/symex" xmlns:wpg="http://schemas.microsoft.com/office/word/2010/wordprocessingGroup" xmlns:wpi="http://schemas.microsoft.com/office/word/2010/wordprocessingInk" xmlns:wne="http://schemas.microsoft.com/office/word/2006/wordml" xmlns:wps="http://schemas.microsoft.com/office/word/2010/wordprocessingShape" mc:Ignorable="w14 w15 w16se w16cid w16 w16cex wp14">
   <w:body>
     <w:p>
-      <w:r>
-        <w:t>Order book project</w:t>
+      <w:pPr>
+        <w:pStyle w:val="Heading1"/>
+      </w:pPr>
+      <w:r>
+        <w:t>Application Overview</w:t>
       </w:r>
     </w:p>
     <w:p/>
+    <w:p>
+      <w:pPr>
+        <w:pStyle w:val="Heading2"/>
+      </w:pPr>
+      <w:r>
+        <w:t xml:space="preserve">Unit tests: </w:t>
+      </w:r>
+    </w:p>
+    <w:p>
+      <w:r>
+        <w:t>105</w:t>
+      </w:r>
+      <w:r>
+        <w:t xml:space="preserve"> unit tests passing. 0 failing</w:t>
+      </w:r>
+      <w:r>
+        <w:t>.</w:t>
+      </w:r>
+    </w:p>
     <w:p/>
     <w:p>
+      <w:r>
+        <w:t xml:space="preserve">I have broken down the unit tests into individual classes. The orderBookManagerImpl has separate classes for each method. Within each class, I have </w:t>
+      </w:r>
+      <w:r>
+        <w:t>used consistent patterns and naming schemas to test edge cases for each method.</w:t>
+      </w:r>
+    </w:p>
+    <w:p>
       <w:pPr>
         <w:pStyle w:val="Heading1"/>
       </w:pPr>
       <w:r>
-        <w:t>Application Overview</w:t>
-      </w:r>
-    </w:p>
-    <w:p/>
+        <w:t>Design:</w:t>
+      </w:r>
+    </w:p>
     <w:p>
       <w:pPr>
         <w:pStyle w:val="Heading2"/>
       </w:pPr>
       <w:r>
-        <w:t xml:space="preserve">Functionality: </w:t>
-      </w:r>
-    </w:p>
-    <w:p>
-      <w:r>
-        <w:t>All functionality from design instructions are implemented</w:t>
-      </w:r>
-    </w:p>
-    <w:p/>
-    <w:p>
-      <w:pPr>
-        <w:pStyle w:val="Heading2"/>
-      </w:pPr>
-      <w:r>
-        <w:t xml:space="preserve">Unit tests: </w:t>
-      </w:r>
-    </w:p>
-    <w:p>
-      <w:proofErr w:type="gramStart"/>
-      <w:r>
-        <w:t>9</w:t>
-      </w:r>
-      <w:r>
-        <w:t>4</w:t>
-      </w:r>
-      <w:r>
-        <w:t xml:space="preserve"> unit</w:t>
-      </w:r>
-      <w:proofErr w:type="gramEnd"/>
-      <w:r>
-        <w:t xml:space="preserve"> tests passing. 0 failing. (see </w:t>
-      </w:r>
-      <w:proofErr w:type="spellStart"/>
-      <w:r>
-        <w:t>unitTest.xls</w:t>
-      </w:r>
-      <w:proofErr w:type="spellEnd"/>
-      <w:r>
-        <w:t xml:space="preserve"> document)</w:t>
-      </w:r>
-    </w:p>
-    <w:p/>
-    <w:p>
-      <w:pPr>
-        <w:pStyle w:val="Heading1"/>
-      </w:pPr>
-      <w:r>
-        <w:t>Design:</w:t>
-      </w:r>
-    </w:p>
-    <w:p>
-      <w:pPr>
-        <w:pStyle w:val="Heading2"/>
-      </w:pPr>
-      <w:r>
         <w:t>Classes</w:t>
+      </w:r>
+      <w:r>
+        <w:t xml:space="preserve"> Implemented</w:t>
       </w:r>
     </w:p>
     <w:p>
@@ -89,11 +66,9 @@
           <w:numId w:val="2"/>
         </w:numPr>
       </w:pPr>
-      <w:proofErr w:type="spellStart"/>
       <w:r>
         <w:t>OrderBookManagerImpl</w:t>
       </w:r>
-      <w:proofErr w:type="spellEnd"/>
     </w:p>
     <w:p>
       <w:pPr>
@@ -103,11 +78,9 @@
           <w:numId w:val="2"/>
         </w:numPr>
       </w:pPr>
-      <w:proofErr w:type="spellStart"/>
       <w:r>
         <w:t>OrderBook</w:t>
       </w:r>
-      <w:proofErr w:type="spellEnd"/>
     </w:p>
     <w:p>
       <w:pPr>
@@ -117,19 +90,9 @@
           <w:numId w:val="2"/>
         </w:numPr>
       </w:pPr>
-      <w:proofErr w:type="spellStart"/>
-      <w:r>
-        <w:t>OrderLinkedList</w:t>
-      </w:r>
-      <w:proofErr w:type="spellEnd"/>
-      <w:r>
-        <w:t xml:space="preserve">, </w:t>
-      </w:r>
-      <w:proofErr w:type="spellStart"/>
-      <w:r>
-        <w:t>OrderNode</w:t>
-      </w:r>
-      <w:proofErr w:type="spellEnd"/>
+      <w:r>
+        <w:t>OrderLinkedList, OrderNode</w:t>
+      </w:r>
     </w:p>
     <w:p>
       <w:pPr>
@@ -139,458 +102,205 @@
           <w:numId w:val="2"/>
         </w:numPr>
       </w:pPr>
+      <w:r>
+        <w:t>InstrumentProperty, LevelProperty</w:t>
+      </w:r>
+    </w:p>
+    <w:p/>
+    <w:p>
+      <w:pPr>
+        <w:pStyle w:val="Heading2"/>
+      </w:pPr>
+      <w:r>
+        <w:t>OrderBook</w:t>
+      </w:r>
+    </w:p>
+    <w:p>
+      <w:r>
+        <w:t xml:space="preserve">The OrderBook is used for adding, removing, and modifying orders. The OrderBook extends from TreeMap&lt;Long, OrderLinkedList&gt; to ensure the order books are always kept in a sorted order based upon price (Long). </w:t>
+      </w:r>
+    </w:p>
+    <w:p>
+      <w:r>
+        <w:t xml:space="preserve">The bid book differs from the ask book in one way: when the one-argument constructor is called, it will call the super(Comparator) constructor  where the passed in argument is Comparator.reverseOrder. </w:t>
+      </w:r>
+      <w:r>
+        <w:t>The one-</w:t>
+      </w:r>
       <w:proofErr w:type="spellStart"/>
       <w:r>
-        <w:t>InstrumentProperty</w:t>
+        <w:t>arg</w:t>
       </w:r>
       <w:proofErr w:type="spellEnd"/>
       <w:r>
+        <w:t xml:space="preserve"> constructor is only used when creating a bid book. </w:t>
+      </w:r>
+      <w:r>
+        <w:t xml:space="preserve">The constructor will ensure the </w:t>
+      </w:r>
+      <w:r>
+        <w:t>bid book</w:t>
+      </w:r>
+      <w:r>
+        <w:t xml:space="preserve"> orders the levels with the highest price first. See createNewBookForOrdermethod</w:t>
+      </w:r>
+      <w:r>
+        <w:t xml:space="preserve"> in the OrderBookManagerImpl class.</w:t>
+      </w:r>
+    </w:p>
+    <w:p>
+      <w:pPr>
+        <w:pStyle w:val="Heading2"/>
+      </w:pPr>
+    </w:p>
+    <w:p>
+      <w:pPr>
+        <w:pStyle w:val="Heading2"/>
+      </w:pPr>
+      <w:r>
+        <w:t>OrderBookManagerImpl</w:t>
+      </w:r>
+    </w:p>
+    <w:p>
+      <w:r>
+        <w:t xml:space="preserve">The OrderBookManagerImpl contains </w:t>
+      </w:r>
+      <w:r>
+        <w:t>3</w:t>
+      </w:r>
+      <w:r>
+        <w:t xml:space="preserve"> hashmaps</w:t>
+      </w:r>
+      <w:r>
+        <w:t>:</w:t>
+      </w:r>
+    </w:p>
+    <w:p>
+      <w:pPr>
+        <w:pStyle w:val="ListParagraph"/>
+        <w:numPr>
+          <w:ilvl w:val="0"/>
+          <w:numId w:val="3"/>
+        </w:numPr>
+      </w:pPr>
+      <w:r>
+        <w:t xml:space="preserve">orderHashMap to store the </w:t>
+      </w:r>
+      <w:r>
+        <w:t>orderId and Order as a lookup table</w:t>
+      </w:r>
+    </w:p>
+    <w:p>
+      <w:pPr>
+        <w:pStyle w:val="ListParagraph"/>
+        <w:numPr>
+          <w:ilvl w:val="0"/>
+          <w:numId w:val="3"/>
+        </w:numPr>
+      </w:pPr>
+      <w:proofErr w:type="spellStart"/>
+      <w:r>
+        <w:t>instrumentPropertyHashMap</w:t>
+      </w:r>
+      <w:proofErr w:type="spellEnd"/>
+      <w:r>
+        <w:t xml:space="preserve"> to store the </w:t>
+      </w:r>
+      <w:proofErr w:type="spellStart"/>
+      <w:r>
+        <w:t>instrumentProperty</w:t>
+      </w:r>
+      <w:proofErr w:type="spellEnd"/>
+      <w:r>
+        <w:t xml:space="preserve"> instances for different types of orders (instrument, side)</w:t>
+      </w:r>
+    </w:p>
+    <w:p>
+      <w:pPr>
+        <w:pStyle w:val="ListParagraph"/>
+        <w:numPr>
+          <w:ilvl w:val="0"/>
+          <w:numId w:val="3"/>
+        </w:numPr>
+      </w:pPr>
+      <w:proofErr w:type="spellStart"/>
+      <w:r>
+        <w:t>orderBookHashMap</w:t>
+      </w:r>
+      <w:proofErr w:type="spellEnd"/>
+      <w:r>
+        <w:t xml:space="preserve"> to store the different </w:t>
+      </w:r>
+      <w:proofErr w:type="spellStart"/>
+      <w:r>
+        <w:t>OrderBooks</w:t>
+      </w:r>
+      <w:proofErr w:type="spellEnd"/>
+      <w:r>
+        <w:t xml:space="preserve"> that are identified by a string that is concatenated with the instrument and side to form a key.</w:t>
+      </w:r>
+    </w:p>
+    <w:p>
+      <w:pPr>
+        <w:ind w:left="360"/>
+      </w:pPr>
+    </w:p>
+    <w:p>
+      <w:r>
+        <w:t xml:space="preserve">The three hashmaps provide constant time access, adding, and removing. The possibility to create unique </w:t>
+      </w:r>
+      <w:proofErr w:type="gramStart"/>
+      <w:r>
+        <w:t>key’s</w:t>
+      </w:r>
+      <w:proofErr w:type="gramEnd"/>
+      <w:r>
+        <w:t xml:space="preserve"> with the instrument and side of the order, as well as the orderId means they are optimal data structures to use for storing lookup values. </w:t>
+      </w:r>
+    </w:p>
+    <w:p>
+      <w:r>
+        <w:t>When I had noticed the property requests (</w:t>
+      </w:r>
+      <w:proofErr w:type="spellStart"/>
+      <w:r>
+        <w:t>getOrderAtLevel</w:t>
+      </w:r>
+      <w:proofErr w:type="spellEnd"/>
+      <w:r>
         <w:t xml:space="preserve">, </w:t>
       </w:r>
       <w:proofErr w:type="spellStart"/>
       <w:r>
-        <w:t>LevelProperty</w:t>
+        <w:t>bestPrice</w:t>
       </w:r>
       <w:proofErr w:type="spellEnd"/>
-    </w:p>
-    <w:p/>
-    <w:p>
-      <w:pPr>
-        <w:pStyle w:val="Heading2"/>
-      </w:pPr>
+      <w:r>
+        <w:t xml:space="preserve">, </w:t>
+      </w:r>
       <w:proofErr w:type="spellStart"/>
       <w:r>
-        <w:t>OrderBookManagerImpl</w:t>
+        <w:t>orderNumAtLevel</w:t>
       </w:r>
       <w:proofErr w:type="spellEnd"/>
-    </w:p>
-    <w:p>
-      <w:r>
-        <w:t xml:space="preserve">The </w:t>
+      <w:r>
+        <w:t xml:space="preserve">, </w:t>
       </w:r>
       <w:proofErr w:type="spellStart"/>
       <w:r>
-        <w:t>OrderBookManagerImpl</w:t>
+        <w:t>totalQuantityAtLevel</w:t>
       </w:r>
       <w:proofErr w:type="spellEnd"/>
       <w:r>
-        <w:t xml:space="preserve"> contains two </w:t>
+        <w:t xml:space="preserve">, </w:t>
       </w:r>
       <w:proofErr w:type="spellStart"/>
       <w:r>
-        <w:t>hashmaps</w:t>
+        <w:t>totalVolumeAtLevel</w:t>
       </w:r>
       <w:proofErr w:type="spellEnd"/>
       <w:r>
-        <w:t xml:space="preserve">, </w:t>
-      </w:r>
-      <w:proofErr w:type="spellStart"/>
-      <w:r>
-        <w:t>askBookHashMap</w:t>
-      </w:r>
-      <w:proofErr w:type="spellEnd"/>
-      <w:r>
-        <w:t xml:space="preserve"> and </w:t>
-      </w:r>
-      <w:proofErr w:type="spellStart"/>
-      <w:r>
-        <w:t>bidBookHashMap</w:t>
-      </w:r>
-      <w:proofErr w:type="spellEnd"/>
-      <w:r>
-        <w:t xml:space="preserve"> that acts as a lookup to find different books depending on the side and the instrument. The two </w:t>
-      </w:r>
-      <w:proofErr w:type="spellStart"/>
-      <w:r>
-        <w:t>hashmaps</w:t>
-      </w:r>
-      <w:proofErr w:type="spellEnd"/>
-      <w:r>
-        <w:t xml:space="preserve"> are used to store the different books. When orders are added, the </w:t>
-      </w:r>
-      <w:proofErr w:type="spellStart"/>
-      <w:r>
-        <w:t>hashmaps</w:t>
-      </w:r>
-      <w:proofErr w:type="spellEnd"/>
-      <w:r>
-        <w:t xml:space="preserve"> either return the appropriate book or create a new entry and book for the order. </w:t>
-      </w:r>
-    </w:p>
-    <w:p>
-      <w:r>
-        <w:t xml:space="preserve">A further </w:t>
-      </w:r>
-      <w:proofErr w:type="spellStart"/>
-      <w:r>
-        <w:t>hashmap</w:t>
-      </w:r>
-      <w:proofErr w:type="spellEnd"/>
-      <w:r>
-        <w:t xml:space="preserve">, </w:t>
-      </w:r>
-      <w:proofErr w:type="spellStart"/>
-      <w:r>
-        <w:t>orderHashMap</w:t>
-      </w:r>
-      <w:proofErr w:type="spellEnd"/>
-      <w:r>
-        <w:t xml:space="preserve"> is used to store a String and Order, where the String is the </w:t>
-      </w:r>
-      <w:proofErr w:type="spellStart"/>
-      <w:r>
-        <w:t>orderId</w:t>
-      </w:r>
-      <w:proofErr w:type="spellEnd"/>
-      <w:r>
-        <w:t xml:space="preserve"> to act as a lookup function for the order. The </w:t>
-      </w:r>
-      <w:proofErr w:type="spellStart"/>
-      <w:r>
-        <w:t>orderHashMap</w:t>
-      </w:r>
-      <w:proofErr w:type="spellEnd"/>
-      <w:r>
-        <w:t xml:space="preserve"> is used for many </w:t>
-      </w:r>
-      <w:proofErr w:type="spellStart"/>
-      <w:r>
-        <w:t>lookupFunctions</w:t>
-      </w:r>
-      <w:proofErr w:type="spellEnd"/>
-      <w:r>
-        <w:t xml:space="preserve"> to return items such as the order price, volume and instrument when the </w:t>
-      </w:r>
-      <w:proofErr w:type="spellStart"/>
-      <w:r>
-        <w:t>orderId</w:t>
-      </w:r>
-      <w:proofErr w:type="spellEnd"/>
-      <w:r>
-        <w:t xml:space="preserve"> is passed in. A lot of the lookup get requests use a string as an argument so the order </w:t>
-      </w:r>
-      <w:proofErr w:type="spellStart"/>
-      <w:r>
-        <w:t>hashMap</w:t>
-      </w:r>
-      <w:proofErr w:type="spellEnd"/>
-      <w:r>
-        <w:t xml:space="preserve"> is most useful for this.</w:t>
-      </w:r>
-    </w:p>
-    <w:p>
-      <w:r>
-        <w:t xml:space="preserve">A final </w:t>
-      </w:r>
-      <w:proofErr w:type="spellStart"/>
-      <w:r>
-        <w:t>hashmap</w:t>
-      </w:r>
-      <w:proofErr w:type="spellEnd"/>
-      <w:r>
-        <w:t xml:space="preserve">, </w:t>
-      </w:r>
-      <w:proofErr w:type="spellStart"/>
-      <w:r>
-        <w:t>InstrumentPropertyMap</w:t>
-      </w:r>
-      <w:proofErr w:type="spellEnd"/>
-      <w:r>
-        <w:t xml:space="preserve"> is used </w:t>
-      </w:r>
-      <w:r>
-        <w:t xml:space="preserve">to store instrument-level properties. The </w:t>
-      </w:r>
-      <w:proofErr w:type="spellStart"/>
-      <w:r>
-        <w:t>instrumentPropertyMap</w:t>
-      </w:r>
-      <w:proofErr w:type="spellEnd"/>
-      <w:r>
-        <w:t xml:space="preserve"> returns an </w:t>
-      </w:r>
-      <w:proofErr w:type="spellStart"/>
-      <w:r>
-        <w:t>InstrumentProperty</w:t>
-      </w:r>
-      <w:proofErr w:type="spellEnd"/>
-      <w:r>
-        <w:t xml:space="preserve"> class instance when the instrument is passes as a key. The </w:t>
-      </w:r>
-      <w:proofErr w:type="spellStart"/>
-      <w:r>
-        <w:t>InstrumentProperty</w:t>
-      </w:r>
-      <w:proofErr w:type="spellEnd"/>
-      <w:r>
-        <w:t xml:space="preserve"> class contains information about the instrument and side as a whole. The information includes the different levels that exist for the given instrument and side. The </w:t>
-      </w:r>
-      <w:proofErr w:type="spellStart"/>
-      <w:r>
-        <w:t>InstrumentProperty</w:t>
-      </w:r>
-      <w:proofErr w:type="spellEnd"/>
-      <w:r>
-        <w:t xml:space="preserve"> class provides a lookup into the individual levels through the </w:t>
-      </w:r>
-      <w:proofErr w:type="spellStart"/>
-      <w:r>
-        <w:t>LevelProperty</w:t>
-      </w:r>
-      <w:proofErr w:type="spellEnd"/>
-      <w:r>
-        <w:t xml:space="preserve"> class. </w:t>
-      </w:r>
-      <w:proofErr w:type="spellStart"/>
-      <w:r>
-        <w:t>LevelProperty</w:t>
-      </w:r>
-      <w:proofErr w:type="spellEnd"/>
-      <w:r>
-        <w:t xml:space="preserve"> provides all the details for the instrument, side, and level (price) that may be queried.</w:t>
-      </w:r>
-    </w:p>
-    <w:p>
-      <w:r>
-        <w:t xml:space="preserve"> </w:t>
-      </w:r>
-    </w:p>
-    <w:p>
-      <w:pPr>
-        <w:pStyle w:val="Heading2"/>
-      </w:pPr>
-      <w:proofErr w:type="spellStart"/>
-      <w:r>
-        <w:t>OrderBook</w:t>
-      </w:r>
-      <w:proofErr w:type="spellEnd"/>
-    </w:p>
-    <w:p>
-      <w:r>
-        <w:t xml:space="preserve">The </w:t>
-      </w:r>
-      <w:proofErr w:type="spellStart"/>
-      <w:r>
-        <w:t>OrderBook</w:t>
-      </w:r>
-      <w:proofErr w:type="spellEnd"/>
-      <w:r>
-        <w:t xml:space="preserve"> is used for </w:t>
-      </w:r>
-      <w:r>
-        <w:t xml:space="preserve">adding, removing, and modifying orders. The </w:t>
-      </w:r>
-      <w:proofErr w:type="spellStart"/>
-      <w:r>
-        <w:t>OrderBook</w:t>
-      </w:r>
-      <w:proofErr w:type="spellEnd"/>
-      <w:r>
-        <w:t xml:space="preserve"> extends from </w:t>
-      </w:r>
-      <w:proofErr w:type="spellStart"/>
-      <w:r>
-        <w:t>TreeMap</w:t>
-      </w:r>
-      <w:proofErr w:type="spellEnd"/>
-      <w:r>
-        <w:t xml:space="preserve">&lt;Long, </w:t>
-      </w:r>
-      <w:proofErr w:type="spellStart"/>
-      <w:r>
-        <w:t>OrderLinkedList</w:t>
-      </w:r>
-      <w:proofErr w:type="spellEnd"/>
-      <w:r>
-        <w:t xml:space="preserve">&gt; to ensure the order books are always kept in a sorted order based upon price (Long). The bid book differs from the ask book in one way: when the </w:t>
-      </w:r>
-      <w:r>
-        <w:t>one</w:t>
-      </w:r>
-      <w:r>
-        <w:t xml:space="preserve">-argument constructor is called, it will call the </w:t>
-      </w:r>
-      <w:proofErr w:type="gramStart"/>
-      <w:r>
-        <w:t>super(</w:t>
-      </w:r>
-      <w:proofErr w:type="gramEnd"/>
-      <w:r>
-        <w:t xml:space="preserve">Comparator) constructor  where the passed in argument is </w:t>
-      </w:r>
-      <w:proofErr w:type="spellStart"/>
-      <w:r>
-        <w:t>Comparator.reverseOrder</w:t>
-      </w:r>
-      <w:proofErr w:type="spellEnd"/>
-      <w:r>
-        <w:t xml:space="preserve">. The constructor will ensure the </w:t>
-      </w:r>
-      <w:proofErr w:type="spellStart"/>
-      <w:r>
-        <w:t>BidBook</w:t>
-      </w:r>
-      <w:proofErr w:type="spellEnd"/>
-      <w:r>
-        <w:t xml:space="preserve"> orders the levels with the highest price first. </w:t>
-      </w:r>
-      <w:r>
-        <w:t xml:space="preserve">See </w:t>
-      </w:r>
-      <w:proofErr w:type="spellStart"/>
-      <w:r>
-        <w:t>createNewBookForOrdermethod</w:t>
-      </w:r>
-      <w:proofErr w:type="spellEnd"/>
-      <w:r>
-        <w:t>.</w:t>
-      </w:r>
-    </w:p>
-    <w:p/>
-    <w:p>
-      <w:pPr>
-        <w:pStyle w:val="Heading2"/>
-      </w:pPr>
-      <w:proofErr w:type="spellStart"/>
-      <w:r>
-        <w:t>OrderLinkedList</w:t>
-      </w:r>
-      <w:proofErr w:type="spellEnd"/>
-      <w:r>
-        <w:t xml:space="preserve">, </w:t>
-      </w:r>
-      <w:proofErr w:type="spellStart"/>
-      <w:r>
-        <w:t>OrderNode</w:t>
-      </w:r>
-      <w:proofErr w:type="spellEnd"/>
-    </w:p>
-    <w:p>
-      <w:r>
-        <w:t xml:space="preserve">The </w:t>
-      </w:r>
-      <w:proofErr w:type="spellStart"/>
-      <w:r>
-        <w:t>BidBook</w:t>
-      </w:r>
-      <w:proofErr w:type="spellEnd"/>
-      <w:r>
-        <w:t xml:space="preserve"> and </w:t>
-      </w:r>
-      <w:proofErr w:type="spellStart"/>
-      <w:r>
-        <w:t>AskBook</w:t>
-      </w:r>
-      <w:proofErr w:type="spellEnd"/>
-      <w:r>
-        <w:t xml:space="preserve"> classes store the value of the </w:t>
-      </w:r>
-      <w:proofErr w:type="spellStart"/>
-      <w:r>
-        <w:t>treeMap</w:t>
-      </w:r>
-      <w:proofErr w:type="spellEnd"/>
-      <w:r>
-        <w:t xml:space="preserve"> as an </w:t>
-      </w:r>
-      <w:proofErr w:type="spellStart"/>
-      <w:r>
-        <w:t>OrderLinkedList</w:t>
-      </w:r>
-      <w:proofErr w:type="spellEnd"/>
-      <w:r>
-        <w:t xml:space="preserve"> instance. Each instance relates to a single price, of a single instrument, and a single side. The </w:t>
-      </w:r>
-      <w:proofErr w:type="spellStart"/>
-      <w:r>
-        <w:t>OrderLinkedList</w:t>
-      </w:r>
-      <w:proofErr w:type="spellEnd"/>
-      <w:r>
-        <w:t xml:space="preserve"> class is my implementation of a LinkedList to store the Orders. The </w:t>
-      </w:r>
-      <w:proofErr w:type="spellStart"/>
-      <w:r>
-        <w:t>OrderLinkedList</w:t>
-      </w:r>
-      <w:proofErr w:type="spellEnd"/>
-      <w:r>
-        <w:t xml:space="preserve"> contains </w:t>
-      </w:r>
-      <w:proofErr w:type="spellStart"/>
-      <w:r>
-        <w:t>OrderNode</w:t>
-      </w:r>
-      <w:proofErr w:type="spellEnd"/>
-      <w:r>
-        <w:t xml:space="preserve"> instances, which are classes that store the Order, next Order, and previous Order in the LinkedList. </w:t>
-      </w:r>
-    </w:p>
-    <w:p>
-      <w:r>
-        <w:t xml:space="preserve">By using a LinkedList adaptation, I am able to achieve constant time adding to the end of the LinkedList. I am also able to delete orders within the chain without having to update all the other orders. </w:t>
-      </w:r>
-    </w:p>
-    <w:p/>
-    <w:p>
-      <w:pPr>
-        <w:pStyle w:val="Heading2"/>
-      </w:pPr>
-      <w:proofErr w:type="spellStart"/>
-      <w:r>
-        <w:t>InstrumentProperty</w:t>
-      </w:r>
-      <w:proofErr w:type="spellEnd"/>
-      <w:r>
-        <w:t xml:space="preserve">, </w:t>
-      </w:r>
-      <w:proofErr w:type="spellStart"/>
-      <w:r>
-        <w:t>LevelProperty</w:t>
-      </w:r>
-      <w:proofErr w:type="spellEnd"/>
-    </w:p>
-    <w:p>
-      <w:r>
-        <w:t xml:space="preserve">The </w:t>
-      </w:r>
-      <w:proofErr w:type="spellStart"/>
-      <w:r>
-        <w:t>InstrumentProperty</w:t>
-      </w:r>
-      <w:proofErr w:type="spellEnd"/>
-      <w:r>
-        <w:t xml:space="preserve"> class is used to return values for the get requests for each instrument. The </w:t>
-      </w:r>
-      <w:proofErr w:type="spellStart"/>
-      <w:r>
-        <w:t>InstrumentProperty</w:t>
-      </w:r>
-      <w:proofErr w:type="spellEnd"/>
-      <w:r>
-        <w:t xml:space="preserve"> class will return the levels for the instrument in the respective side. The </w:t>
-      </w:r>
-      <w:proofErr w:type="spellStart"/>
-      <w:r>
-        <w:t>LevelProperty</w:t>
-      </w:r>
-      <w:proofErr w:type="spellEnd"/>
-      <w:r>
-        <w:t xml:space="preserve"> class stores a further granularity of information relating to the </w:t>
-      </w:r>
-      <w:r>
-        <w:t>level of each instrument and side.</w:t>
-      </w:r>
-      <w:r>
-        <w:t xml:space="preserve"> </w:t>
-      </w:r>
-      <w:proofErr w:type="spellStart"/>
-      <w:r>
-        <w:t>LevelProperty</w:t>
-      </w:r>
-      <w:proofErr w:type="spellEnd"/>
-      <w:r>
-        <w:t xml:space="preserve"> is used to group the data from different price levels for each instrument and side. </w:t>
+        <w:t>) all used the orderId as an argument, I used the orderHashMap to retrieve access to the order itself to further find properties such as the side, instrument, and price. The orderHashMap acts as an intermediary between the orderId and identifying the instance of the InstrumentProperty or OrderBook to operate upon.</w:t>
       </w:r>
     </w:p>
     <w:p/>
@@ -600,64 +310,127 @@
         <w:pStyle w:val="Heading2"/>
       </w:pPr>
       <w:r>
+        <w:lastRenderedPageBreak/>
+        <w:t>OrderLinkedList, OrderNode</w:t>
+      </w:r>
+    </w:p>
+    <w:p>
+      <w:r>
+        <w:t xml:space="preserve">The </w:t>
+      </w:r>
+      <w:r>
+        <w:t>OrderBook class</w:t>
+      </w:r>
+      <w:r>
+        <w:t xml:space="preserve"> store</w:t>
+      </w:r>
+      <w:r>
+        <w:t>s</w:t>
+      </w:r>
+      <w:r>
+        <w:t xml:space="preserve"> the value of the treeMap as an OrderLinkedList instance. Each instance relates to a </w:t>
+      </w:r>
+      <w:r>
+        <w:t xml:space="preserve">price, </w:t>
+      </w:r>
+      <w:r>
+        <w:t>instrument, and side</w:t>
+      </w:r>
+      <w:r>
+        <w:t xml:space="preserve"> combination</w:t>
+      </w:r>
+      <w:r>
+        <w:t xml:space="preserve">. The OrderLinkedList class is my implementation of a LinkedList to store the Orders. The OrderLinkedList contains OrderNode instances, which are classes that store the Order, next Order, and previous Order in the LinkedList. </w:t>
+      </w:r>
+    </w:p>
+    <w:p>
+      <w:r>
+        <w:t xml:space="preserve">By using a LinkedList adaptation, I am able to achieve constant time </w:t>
+      </w:r>
+      <w:r>
+        <w:t xml:space="preserve">for appending </w:t>
+      </w:r>
+      <w:r>
+        <w:t>to the</w:t>
+      </w:r>
+      <w:r>
+        <w:t xml:space="preserve"> LinkedList</w:t>
+      </w:r>
+      <w:r>
+        <w:t xml:space="preserve">. I am also able to delete orders within the chain without having to update all the other orders. </w:t>
+      </w:r>
+      <w:r>
+        <w:t xml:space="preserve">If I had used an </w:t>
+      </w:r>
+      <w:proofErr w:type="spellStart"/>
+      <w:r>
+        <w:t>ArrayList</w:t>
+      </w:r>
+      <w:proofErr w:type="spellEnd"/>
+      <w:r>
+        <w:t xml:space="preserve">, removing an order within the body of the list will result in a recursive function to update the index position of all the other nodes. The average number of operations for updating the OrderLinkedList is less than that of the </w:t>
+      </w:r>
+      <w:proofErr w:type="spellStart"/>
+      <w:r>
+        <w:t>ArrayList</w:t>
+      </w:r>
+      <w:proofErr w:type="spellEnd"/>
+      <w:r>
+        <w:t xml:space="preserve">. </w:t>
+      </w:r>
+    </w:p>
+    <w:p/>
+    <w:p>
+      <w:pPr>
+        <w:pStyle w:val="Heading2"/>
+      </w:pPr>
+      <w:r>
+        <w:t>InstrumentProperty, LevelProperty</w:t>
+      </w:r>
+    </w:p>
+    <w:p>
+      <w:r>
+        <w:t xml:space="preserve">The InstrumentProperty class is used to return values for the get requests for each instrument. The InstrumentProperty class will return the levels for the instrument in the respective side. The LevelProperty class stores a further granularity of information relating to the </w:t>
+      </w:r>
+      <w:r>
+        <w:t>level of each instrument and side.</w:t>
+      </w:r>
+      <w:r>
+        <w:t xml:space="preserve"> LevelProperty is used to group the data from different price levels for each instrument and side. </w:t>
+      </w:r>
+    </w:p>
+    <w:p/>
+    <w:p>
+      <w:pPr>
+        <w:pStyle w:val="Heading2"/>
+      </w:pPr>
+      <w:r>
         <w:t>Time and Space Complexity</w:t>
       </w:r>
     </w:p>
-    <w:p>
-      <w:r>
-        <w:t>Below is a table to define the time and space complexity of the key operations:</w:t>
-      </w:r>
-    </w:p>
-    <w:p>
-      <w:r>
-        <w:t xml:space="preserve">The operations of the application perform at constant time complexity with the exception of the </w:t>
-      </w:r>
-      <w:proofErr w:type="spellStart"/>
-      <w:r>
-        <w:t>modifyOrder</w:t>
-      </w:r>
-      <w:proofErr w:type="spellEnd"/>
-      <w:r>
-        <w:t xml:space="preserve">, </w:t>
-      </w:r>
-      <w:proofErr w:type="spellStart"/>
-      <w:r>
-        <w:t>deleteOrder</w:t>
-      </w:r>
-      <w:proofErr w:type="spellEnd"/>
-      <w:r>
-        <w:t xml:space="preserve">, and </w:t>
-      </w:r>
-      <w:proofErr w:type="spellStart"/>
-      <w:r>
-        <w:t>getOrdersAtLevel</w:t>
-      </w:r>
-      <w:proofErr w:type="spellEnd"/>
-      <w:r>
-        <w:t xml:space="preserve"> methods. The three methods have a complexity that is equal to the number of Orders at the level it is searching on. The non-constant time complexity is created due to the LinkedList style of storing and ordering Orders at each level.  </w:t>
-      </w:r>
-    </w:p>
     <w:p/>
     <w:p>
+      <w:r>
+        <w:t xml:space="preserve">The operations of the application perform at constant time complexity with the exception of the modifyOrder, deleteOrder, and getOrdersAtLevel methods. The three methods have a complexity that is equal to the number of Orders at the level it is searching on. The non-constant time complexity is created due to the LinkedList style of storing and ordering Orders at each level. </w:t>
+      </w:r>
+    </w:p>
+    <w:p/>
+    <w:p>
       <w:pPr>
         <w:pStyle w:val="Heading2"/>
       </w:pPr>
       <w:r>
-        <w:t>Improvements</w:t>
-      </w:r>
-    </w:p>
-    <w:p>
-      <w:r>
-        <w:t xml:space="preserve">I would implement exception handling into the application to gracefully handle null pointer exceptions. </w:t>
-      </w:r>
-    </w:p>
-    <w:p/>
-    <w:p>
-      <w:r>
-        <w:t xml:space="preserve">The </w:t>
-      </w:r>
-    </w:p>
-    <w:p/>
+        <w:t>Future Steps</w:t>
+      </w:r>
+    </w:p>
+    <w:p>
+      <w:r>
+        <w:t>I would implement exception handling into the application to gracefully handle null pointer exceptions</w:t>
+      </w:r>
+      <w:r>
+        <w:t xml:space="preserve"> first.</w:t>
+      </w:r>
+    </w:p>
     <w:p/>
     <w:sectPr>
       <w:pgSz w:w="11900" w:h="16840"/>
@@ -873,11 +646,100 @@
       </w:pPr>
     </w:lvl>
   </w:abstractNum>
+  <w:abstractNum w:abstractNumId="2" w15:restartNumberingAfterBreak="0">
+    <w:nsid w:val="3B8A4D56"/>
+    <w:multiLevelType w:val="hybridMultilevel"/>
+    <w:tmpl w:val="594AEAB2"/>
+    <w:lvl w:ilvl="0" w:tplc="0809000F">
+      <w:start w:val="1"/>
+      <w:numFmt w:val="decimal"/>
+      <w:lvlText w:val="%1."/>
+      <w:lvlJc w:val="left"/>
+      <w:pPr>
+        <w:ind w:left="720" w:hanging="360"/>
+      </w:pPr>
+    </w:lvl>
+    <w:lvl w:ilvl="1" w:tplc="08090019" w:tentative="1">
+      <w:start w:val="1"/>
+      <w:numFmt w:val="lowerLetter"/>
+      <w:lvlText w:val="%2."/>
+      <w:lvlJc w:val="left"/>
+      <w:pPr>
+        <w:ind w:left="1440" w:hanging="360"/>
+      </w:pPr>
+    </w:lvl>
+    <w:lvl w:ilvl="2" w:tplc="0809001B" w:tentative="1">
+      <w:start w:val="1"/>
+      <w:numFmt w:val="lowerRoman"/>
+      <w:lvlText w:val="%3."/>
+      <w:lvlJc w:val="right"/>
+      <w:pPr>
+        <w:ind w:left="2160" w:hanging="180"/>
+      </w:pPr>
+    </w:lvl>
+    <w:lvl w:ilvl="3" w:tplc="0809000F" w:tentative="1">
+      <w:start w:val="1"/>
+      <w:numFmt w:val="decimal"/>
+      <w:lvlText w:val="%4."/>
+      <w:lvlJc w:val="left"/>
+      <w:pPr>
+        <w:ind w:left="2880" w:hanging="360"/>
+      </w:pPr>
+    </w:lvl>
+    <w:lvl w:ilvl="4" w:tplc="08090019" w:tentative="1">
+      <w:start w:val="1"/>
+      <w:numFmt w:val="lowerLetter"/>
+      <w:lvlText w:val="%5."/>
+      <w:lvlJc w:val="left"/>
+      <w:pPr>
+        <w:ind w:left="3600" w:hanging="360"/>
+      </w:pPr>
+    </w:lvl>
+    <w:lvl w:ilvl="5" w:tplc="0809001B" w:tentative="1">
+      <w:start w:val="1"/>
+      <w:numFmt w:val="lowerRoman"/>
+      <w:lvlText w:val="%6."/>
+      <w:lvlJc w:val="right"/>
+      <w:pPr>
+        <w:ind w:left="4320" w:hanging="180"/>
+      </w:pPr>
+    </w:lvl>
+    <w:lvl w:ilvl="6" w:tplc="0809000F" w:tentative="1">
+      <w:start w:val="1"/>
+      <w:numFmt w:val="decimal"/>
+      <w:lvlText w:val="%7."/>
+      <w:lvlJc w:val="left"/>
+      <w:pPr>
+        <w:ind w:left="5040" w:hanging="360"/>
+      </w:pPr>
+    </w:lvl>
+    <w:lvl w:ilvl="7" w:tplc="08090019" w:tentative="1">
+      <w:start w:val="1"/>
+      <w:numFmt w:val="lowerLetter"/>
+      <w:lvlText w:val="%8."/>
+      <w:lvlJc w:val="left"/>
+      <w:pPr>
+        <w:ind w:left="5760" w:hanging="360"/>
+      </w:pPr>
+    </w:lvl>
+    <w:lvl w:ilvl="8" w:tplc="0809001B" w:tentative="1">
+      <w:start w:val="1"/>
+      <w:numFmt w:val="lowerRoman"/>
+      <w:lvlText w:val="%9."/>
+      <w:lvlJc w:val="right"/>
+      <w:pPr>
+        <w:ind w:left="6480" w:hanging="180"/>
+      </w:pPr>
+    </w:lvl>
+  </w:abstractNum>
   <w:num w:numId="1">
     <w:abstractNumId w:val="1"/>
   </w:num>
   <w:num w:numId="2">
     <w:abstractNumId w:val="0"/>
+  </w:num>
+  <w:num w:numId="3">
+    <w:abstractNumId w:val="2"/>
   </w:num>
 </w:numbering>
 </file>

--- a/Summary.docx
+++ b/Summary.docx
@@ -21,7 +21,10 @@
     </w:p>
     <w:p>
       <w:r>
-        <w:t>105</w:t>
+        <w:t>1</w:t>
+      </w:r>
+      <w:r>
+        <w:t>19</w:t>
       </w:r>
       <w:r>
         <w:t xml:space="preserve"> unit tests passing. 0 failing</w:t>
@@ -37,6 +40,11 @@
       </w:r>
       <w:r>
         <w:t>used consistent patterns and naming schemas to test edge cases for each method.</w:t>
+      </w:r>
+    </w:p>
+    <w:p>
+      <w:r>
+        <w:t>Tests are generally repeated using Side as a variable. As Side is used to map items into HashMaps, it is a heavily dependent variable within the application for correct functioning. It is therefore tested at each method.</w:t>
       </w:r>
     </w:p>
     <w:p>
@@ -122,7 +130,18 @@
     </w:p>
     <w:p>
       <w:r>
-        <w:t xml:space="preserve">The bid book differs from the ask book in one way: when the one-argument constructor is called, it will call the super(Comparator) constructor  where the passed in argument is Comparator.reverseOrder. </w:t>
+        <w:t xml:space="preserve">The bid book differs from the ask book in one way: when the one-argument constructor is called, it will call the super(Comparator) constructor  </w:t>
+      </w:r>
+      <w:r>
+        <w:t xml:space="preserve">of </w:t>
+      </w:r>
+      <w:proofErr w:type="spellStart"/>
+      <w:r>
+        <w:t>treemap</w:t>
+      </w:r>
+      <w:proofErr w:type="spellEnd"/>
+      <w:r>
+        <w:t xml:space="preserve">. </w:t>
       </w:r>
       <w:r>
         <w:t>The one-</w:t>
@@ -133,7 +152,13 @@
       </w:r>
       <w:proofErr w:type="spellEnd"/>
       <w:r>
-        <w:t xml:space="preserve"> constructor is only used when creating a bid book. </w:t>
+        <w:t xml:space="preserve"> constructor is only used when creating a bid book</w:t>
+      </w:r>
+      <w:r>
+        <w:t>, and the Comparator.reverseOrder() Comparator is passed as an argument</w:t>
+      </w:r>
+      <w:r>
+        <w:t xml:space="preserve">. </w:t>
       </w:r>
       <w:r>
         <w:t xml:space="preserve">The constructor will ensure the </w:t>
@@ -247,15 +272,13 @@
     </w:p>
     <w:p>
       <w:r>
-        <w:t xml:space="preserve">The three hashmaps provide constant time access, adding, and removing. The possibility to create unique </w:t>
-      </w:r>
-      <w:proofErr w:type="gramStart"/>
-      <w:r>
-        <w:t>key’s</w:t>
-      </w:r>
-      <w:proofErr w:type="gramEnd"/>
-      <w:r>
-        <w:t xml:space="preserve"> with the instrument and side of the order, as well as the orderId means they are optimal data structures to use for storing lookup values. </w:t>
+        <w:t>The three hashmaps provide constant time access, adding, and removing</w:t>
+      </w:r>
+      <w:r>
+        <w:t xml:space="preserve"> of entries</w:t>
+      </w:r>
+      <w:r>
+        <w:t xml:space="preserve">. The possibility to create unique keys with the instrument and side of the order, as well as the orderId means they are optimal data structures to use for storing lookup values. </w:t>
       </w:r>
     </w:p>
     <w:p>
@@ -300,7 +323,30 @@
       </w:r>
       <w:proofErr w:type="spellEnd"/>
       <w:r>
-        <w:t>) all used the orderId as an argument, I used the orderHashMap to retrieve access to the order itself to further find properties such as the side, instrument, and price. The orderHashMap acts as an intermediary between the orderId and identifying the instance of the InstrumentProperty or OrderBook to operate upon.</w:t>
+        <w:t xml:space="preserve">) all used the orderId as an argument, I used the orderHashMap to retrieve access to the order itself to further find properties such as the side, instrument, and price. The orderHashMap acts as an intermediary between the orderId </w:t>
+      </w:r>
+      <w:r>
+        <w:lastRenderedPageBreak/>
+        <w:t>and identifying the instance of the InstrumentProperty or OrderBook to operate upon.</w:t>
+      </w:r>
+      <w:r>
+        <w:t xml:space="preserve"> The </w:t>
+      </w:r>
+      <w:proofErr w:type="spellStart"/>
+      <w:r>
+        <w:t>instrumentPropertyHashMap</w:t>
+      </w:r>
+      <w:proofErr w:type="spellEnd"/>
+      <w:r>
+        <w:t xml:space="preserve"> and </w:t>
+      </w:r>
+      <w:proofErr w:type="spellStart"/>
+      <w:r>
+        <w:t>orderBookHashMap</w:t>
+      </w:r>
+      <w:proofErr w:type="spellEnd"/>
+      <w:r>
+        <w:t xml:space="preserve"> use a key that is a concatenation of the instrument and side of the order to return the InstrumentProperty instance or OrderBook instance respectively. </w:t>
       </w:r>
     </w:p>
     <w:p/>
@@ -310,7 +356,6 @@
         <w:pStyle w:val="Heading2"/>
       </w:pPr>
       <w:r>
-        <w:lastRenderedPageBreak/>
         <w:t>OrderLinkedList, OrderNode</w:t>
       </w:r>
     </w:p>
@@ -319,7 +364,10 @@
         <w:t xml:space="preserve">The </w:t>
       </w:r>
       <w:r>
-        <w:t>OrderBook class</w:t>
+        <w:t>OrderBook</w:t>
+      </w:r>
+      <w:r>
+        <w:t xml:space="preserve"> class</w:t>
       </w:r>
       <w:r>
         <w:t xml:space="preserve"> store</w:t>
@@ -340,7 +388,19 @@
         <w:t xml:space="preserve"> combination</w:t>
       </w:r>
       <w:r>
-        <w:t xml:space="preserve">. The OrderLinkedList class is my implementation of a LinkedList to store the Orders. The OrderLinkedList contains OrderNode instances, which are classes that store the Order, next Order, and previous Order in the LinkedList. </w:t>
+        <w:t xml:space="preserve">. The OrderLinkedList class is my implementation of a LinkedList to store the Orders. The OrderLinkedList contains OrderNode instances, which are </w:t>
+      </w:r>
+      <w:r>
+        <w:t>instances of a class</w:t>
+      </w:r>
+      <w:r>
+        <w:t xml:space="preserve"> that store the Order, next Order, and previous Order in the </w:t>
+      </w:r>
+      <w:r>
+        <w:t xml:space="preserve">doubly-linked </w:t>
+      </w:r>
+      <w:r>
+        <w:t xml:space="preserve">LinkedList. </w:t>
       </w:r>
     </w:p>
     <w:p>
@@ -368,7 +428,19 @@
       </w:r>
       <w:proofErr w:type="spellEnd"/>
       <w:r>
-        <w:t xml:space="preserve">, removing an order within the body of the list will result in a recursive function to update the index position of all the other nodes. The average number of operations for updating the OrderLinkedList is less than that of the </w:t>
+        <w:t xml:space="preserve">, removing an order within the body of the list will result in a recursive function to update the index position of all the other </w:t>
+      </w:r>
+      <w:r>
+        <w:t>orders at the level</w:t>
+      </w:r>
+      <w:r>
+        <w:t xml:space="preserve">. The </w:t>
+      </w:r>
+      <w:r>
+        <w:t>Big Theta</w:t>
+      </w:r>
+      <w:r>
+        <w:t xml:space="preserve"> for updating the OrderLinkedList is less than that of the </w:t>
       </w:r>
       <w:proofErr w:type="spellStart"/>
       <w:r>
@@ -390,13 +462,37 @@
     </w:p>
     <w:p>
       <w:r>
-        <w:t xml:space="preserve">The InstrumentProperty class is used to return values for the get requests for each instrument. The InstrumentProperty class will return the levels for the instrument in the respective side. The LevelProperty class stores a further granularity of information relating to the </w:t>
+        <w:t>The InstrumentProperty class is used to return values for the get requests for each instrument</w:t>
+      </w:r>
+      <w:r>
+        <w:t xml:space="preserve"> at the instrument level. </w:t>
+      </w:r>
+      <w:r>
+        <w:t xml:space="preserve">The InstrumentProperty class </w:t>
+      </w:r>
+      <w:r>
+        <w:t>can</w:t>
+      </w:r>
+      <w:r>
+        <w:t xml:space="preserve"> return the levels for the instrument</w:t>
+      </w:r>
+      <w:r>
+        <w:t xml:space="preserve"> to provide a further level of granularity. </w:t>
+      </w:r>
+      <w:r>
+        <w:t xml:space="preserve">The LevelProperty class stores  information relating to the </w:t>
       </w:r>
       <w:r>
         <w:t>level of each instrument and side.</w:t>
       </w:r>
       <w:r>
-        <w:t xml:space="preserve"> LevelProperty is used to group the data from different price levels for each instrument and side. </w:t>
+        <w:t xml:space="preserve"> LevelProperty is used to group the data from </w:t>
+      </w:r>
+      <w:r>
+        <w:t>same</w:t>
+      </w:r>
+      <w:r>
+        <w:t xml:space="preserve"> price levels for each instrument and side. </w:t>
       </w:r>
     </w:p>
     <w:p/>
@@ -411,24 +507,47 @@
     <w:p/>
     <w:p>
       <w:r>
-        <w:t xml:space="preserve">The operations of the application perform at constant time complexity with the exception of the modifyOrder, deleteOrder, and getOrdersAtLevel methods. The three methods have a complexity that is equal to the number of Orders at the level it is searching on. The non-constant time complexity is created due to the LinkedList style of storing and ordering Orders at each level. </w:t>
+        <w:t xml:space="preserve">The operations of the application perform at constant time complexity </w:t>
+      </w:r>
+      <w:r>
+        <w:t xml:space="preserve">o(1) </w:t>
+      </w:r>
+      <w:r>
+        <w:t>with the exception of the modifyOrder, deleteOrder, and getOrdersAtLevel methods. The three methods have a complexity that is equal to the number of Orders at the level it is searching on</w:t>
+      </w:r>
+      <w:r>
+        <w:t>:</w:t>
       </w:r>
     </w:p>
     <w:p/>
     <w:p>
       <w:pPr>
-        <w:pStyle w:val="Heading2"/>
-      </w:pPr>
-      <w:r>
-        <w:t>Future Steps</w:t>
-      </w:r>
-    </w:p>
-    <w:p>
-      <w:r>
-        <w:t>I would implement exception handling into the application to gracefully handle null pointer exceptions</w:t>
-      </w:r>
-      <w:r>
-        <w:t xml:space="preserve"> first.</w:t>
+        <w:rPr>
+          <w:i/>
+          <w:iCs/>
+        </w:rPr>
+      </w:pPr>
+      <w:r>
+        <w:rPr>
+          <w:i/>
+          <w:iCs/>
+        </w:rPr>
+        <w:t>O(n) where n is number of orders at a level for an instrument and side.</w:t>
+      </w:r>
+    </w:p>
+    <w:p/>
+    <w:p>
+      <w:r>
+        <w:t xml:space="preserve">The non-constant time complexity is created due to the LinkedList style of storing and ordering Orders at each level. </w:t>
+      </w:r>
+      <w:r>
+        <w:t xml:space="preserve">The application must loop through the orders until it finds </w:t>
+      </w:r>
+      <w:r>
+        <w:t>the correct one</w:t>
+      </w:r>
+      <w:r>
+        <w:t xml:space="preserve">. </w:t>
       </w:r>
     </w:p>
     <w:p/>
